--- a/Dongguk-Script/실습보고서_2020213311.docx
+++ b/Dongguk-Script/실습보고서_2020213311.docx
@@ -1,6 +1,6 @@
 
 <file path=word/document.xml><?xml version="1.0" encoding="utf-8"?>
-<w:document xmlns:wpc="http://schemas.microsoft.com/office/word/2010/wordprocessingCanvas" xmlns:cx="http://schemas.microsoft.com/office/drawing/2014/chartex" xmlns:cx1="http://schemas.microsoft.com/office/drawing/2015/9/8/chartex" xmlns:cx2="http://schemas.microsoft.com/office/drawing/2015/10/21/chartex" xmlns:cx3="http://schemas.microsoft.com/office/drawing/2016/5/9/chartex" xmlns:cx4="http://schemas.microsoft.com/office/drawing/2016/5/10/chartex" xmlns:cx5="http://schemas.microsoft.com/office/drawing/2016/5/11/chartex" xmlns:cx6="http://schemas.microsoft.com/office/drawing/2016/5/12/chartex" xmlns:cx7="http://schemas.microsoft.com/office/drawing/2016/5/13/chartex" xmlns:cx8="http://schemas.microsoft.com/office/drawing/2016/5/14/chartex" xmlns:mc="http://schemas.openxmlformats.org/markup-compatibility/2006" xmlns:aink="http://schemas.microsoft.com/office/drawing/2016/ink" xmlns:am3d="http://schemas.microsoft.com/office/drawing/2017/model3d" xmlns:o="urn:schemas-microsoft-com:office:office" xmlns:oel="http://schemas.microsoft.com/office/2019/extlst" xmlns:r="http://schemas.openxmlformats.org/officeDocument/2006/relationships" xmlns:m="http://schemas.openxmlformats.org/officeDocument/2006/math" xmlns:v="urn:schemas-microsoft-com:vml" xmlns:wp14="http://schemas.microsoft.com/office/word/2010/wordprocessingDrawing" xmlns:wp="http://schemas.openxmlformats.org/drawingml/2006/wordprocessingDrawing" xmlns:w10="urn:schemas-microsoft-com:office:word" xmlns:w="http://schemas.openxmlformats.org/wordprocessingml/2006/main" xmlns:w14="http://schemas.microsoft.com/office/word/2010/wordml" xmlns:w15="http://schemas.microsoft.com/office/word/2012/wordml" xmlns:w16cex="http://schemas.microsoft.com/office/word/2018/wordml/cex" xmlns:w16cid="http://schemas.microsoft.com/office/word/2016/wordml/cid" xmlns:w16="http://schemas.microsoft.com/office/word/2018/wordml" xmlns:w16sdtdh="http://schemas.microsoft.com/office/word/2020/wordml/sdtdatahash" xmlns:w16se="http://schemas.microsoft.com/office/word/2015/wordml/symex" xmlns:wpg="http://schemas.microsoft.com/office/word/2010/wordprocessingGroup" xmlns:wpi="http://schemas.microsoft.com/office/word/2010/wordprocessingInk" xmlns:wne="http://schemas.microsoft.com/office/word/2006/wordml" xmlns:wps="http://schemas.microsoft.com/office/word/2010/wordprocessingShape" mc:Ignorable="w14 w15 w16se w16cid w16 w16cex w16sdtdh wp14">
+<w:document xmlns:wpc="http://schemas.microsoft.com/office/word/2010/wordprocessingCanvas" xmlns:cx="http://schemas.microsoft.com/office/drawing/2014/chartex" xmlns:cx1="http://schemas.microsoft.com/office/drawing/2015/9/8/chartex" xmlns:cx2="http://schemas.microsoft.com/office/drawing/2015/10/21/chartex" xmlns:cx3="http://schemas.microsoft.com/office/drawing/2016/5/9/chartex" xmlns:cx4="http://schemas.microsoft.com/office/drawing/2016/5/10/chartex" xmlns:cx5="http://schemas.microsoft.com/office/drawing/2016/5/11/chartex" xmlns:cx6="http://schemas.microsoft.com/office/drawing/2016/5/12/chartex" xmlns:cx7="http://schemas.microsoft.com/office/drawing/2016/5/13/chartex" xmlns:cx8="http://schemas.microsoft.com/office/drawing/2016/5/14/chartex" xmlns:mc="http://schemas.openxmlformats.org/markup-compatibility/2006" xmlns:aink="http://schemas.microsoft.com/office/drawing/2016/ink" xmlns:am3d="http://schemas.microsoft.com/office/drawing/2017/model3d" xmlns:o="urn:schemas-microsoft-com:office:office" xmlns:oel="http://schemas.microsoft.com/office/2019/extlst" xmlns:r="http://schemas.openxmlformats.org/officeDocument/2006/relationships" xmlns:m="http://schemas.openxmlformats.org/officeDocument/2006/math" xmlns:v="urn:schemas-microsoft-com:vml" xmlns:wp14="http://schemas.microsoft.com/office/word/2010/wordprocessingDrawing" xmlns:wp="http://schemas.openxmlformats.org/drawingml/2006/wordprocessingDrawing" xmlns:w10="urn:schemas-microsoft-com:office:word" xmlns:w="http://schemas.openxmlformats.org/wordprocessingml/2006/main" xmlns:w14="http://schemas.microsoft.com/office/word/2010/wordml" xmlns:w15="http://schemas.microsoft.com/office/word/2012/wordml" xmlns:w16cex="http://schemas.microsoft.com/office/word/2018/wordml/cex" xmlns:w16cid="http://schemas.microsoft.com/office/word/2016/wordml/cid" xmlns:w16="http://schemas.microsoft.com/office/word/2018/wordml" xmlns:w16du="http://schemas.microsoft.com/office/word/2023/wordml/word16du" xmlns:w16sdtdh="http://schemas.microsoft.com/office/word/2020/wordml/sdtdatahash" xmlns:w16se="http://schemas.microsoft.com/office/word/2015/wordml/symex" xmlns:wpg="http://schemas.microsoft.com/office/word/2010/wordprocessingGroup" xmlns:wpi="http://schemas.microsoft.com/office/word/2010/wordprocessingInk" xmlns:wne="http://schemas.microsoft.com/office/word/2006/wordml" xmlns:wps="http://schemas.microsoft.com/office/word/2010/wordprocessingShape" mc:Ignorable="w14 w15 w16se w16cid w16 w16cex w16sdtdh wp14">
   <w:body>
     <w:tbl>
       <w:tblPr>
@@ -24,8 +24,8 @@
       </w:tblPr>
       <w:tblGrid>
         <w:gridCol w:w="709"/>
-        <w:gridCol w:w="4466"/>
-        <w:gridCol w:w="1267"/>
+        <w:gridCol w:w="2977"/>
+        <w:gridCol w:w="2756"/>
         <w:gridCol w:w="4254"/>
       </w:tblGrid>
       <w:tr>
@@ -170,7 +170,7 @@
         </w:tc>
         <w:tc>
           <w:tcPr>
-            <w:tcW w:w="4466" w:type="dxa"/>
+            <w:tcW w:w="2977" w:type="dxa"/>
             <w:tcBorders>
               <w:top w:val="thinThickMediumGap" w:sz="8" w:space="0" w:color="000000"/>
               <w:left w:val="single" w:sz="3" w:space="0" w:color="000000"/>
@@ -196,7 +196,7 @@
         </w:tc>
         <w:tc>
           <w:tcPr>
-            <w:tcW w:w="5521" w:type="dxa"/>
+            <w:tcW w:w="7010" w:type="dxa"/>
             <w:gridSpan w:val="2"/>
             <w:tcBorders>
               <w:top w:val="thinThickMediumGap" w:sz="8" w:space="0" w:color="000000"/>
@@ -255,7 +255,7 @@
         </w:tc>
         <w:tc>
           <w:tcPr>
-            <w:tcW w:w="4466" w:type="dxa"/>
+            <w:tcW w:w="2977" w:type="dxa"/>
             <w:tcBorders>
               <w:top w:val="thinThickMediumGap" w:sz="8" w:space="0" w:color="000000"/>
               <w:left w:val="single" w:sz="3" w:space="0" w:color="000000"/>
@@ -275,7 +275,7 @@
         </w:tc>
         <w:tc>
           <w:tcPr>
-            <w:tcW w:w="5521" w:type="dxa"/>
+            <w:tcW w:w="7010" w:type="dxa"/>
             <w:gridSpan w:val="2"/>
             <w:tcBorders>
               <w:top w:val="thinThickMediumGap" w:sz="8" w:space="0" w:color="000000"/>
@@ -291,7 +291,7 @@
               <w:pStyle w:val="a3"/>
               <w:wordWrap/>
               <w:rPr>
-                <w:rFonts w:ascii="양재붓꽃체L" w:eastAsia="양재붓꽃체L" w:hint="eastAsia"/>
+                <w:rFonts w:ascii="양재붓꽃체L" w:eastAsia="양재붓꽃체L"/>
                 <w:sz w:val="16"/>
               </w:rPr>
             </w:pPr>
@@ -331,7 +331,7 @@
         </w:tc>
         <w:tc>
           <w:tcPr>
-            <w:tcW w:w="4466" w:type="dxa"/>
+            <w:tcW w:w="2977" w:type="dxa"/>
             <w:tcBorders>
               <w:top w:val="single" w:sz="3" w:space="0" w:color="000000"/>
               <w:left w:val="single" w:sz="3" w:space="0" w:color="000000"/>
@@ -351,7 +351,7 @@
         </w:tc>
         <w:tc>
           <w:tcPr>
-            <w:tcW w:w="5521" w:type="dxa"/>
+            <w:tcW w:w="7010" w:type="dxa"/>
             <w:gridSpan w:val="2"/>
             <w:tcBorders>
               <w:top w:val="single" w:sz="3" w:space="0" w:color="000000"/>
@@ -406,7 +406,7 @@
         </w:tc>
         <w:tc>
           <w:tcPr>
-            <w:tcW w:w="4466" w:type="dxa"/>
+            <w:tcW w:w="2977" w:type="dxa"/>
             <w:tcBorders>
               <w:top w:val="single" w:sz="3" w:space="0" w:color="000000"/>
               <w:left w:val="single" w:sz="3" w:space="0" w:color="000000"/>
@@ -426,7 +426,7 @@
         </w:tc>
         <w:tc>
           <w:tcPr>
-            <w:tcW w:w="5521" w:type="dxa"/>
+            <w:tcW w:w="7010" w:type="dxa"/>
             <w:gridSpan w:val="2"/>
             <w:tcBorders>
               <w:top w:val="single" w:sz="3" w:space="0" w:color="000000"/>
@@ -485,7 +485,7 @@
         </w:tc>
         <w:tc>
           <w:tcPr>
-            <w:tcW w:w="4466" w:type="dxa"/>
+            <w:tcW w:w="2977" w:type="dxa"/>
             <w:tcBorders>
               <w:top w:val="single" w:sz="3" w:space="0" w:color="000000"/>
               <w:left w:val="single" w:sz="3" w:space="0" w:color="000000"/>
@@ -505,7 +505,7 @@
         </w:tc>
         <w:tc>
           <w:tcPr>
-            <w:tcW w:w="5521" w:type="dxa"/>
+            <w:tcW w:w="7010" w:type="dxa"/>
             <w:gridSpan w:val="2"/>
             <w:tcBorders>
               <w:top w:val="single" w:sz="3" w:space="0" w:color="000000"/>
@@ -564,7 +564,7 @@
         </w:tc>
         <w:tc>
           <w:tcPr>
-            <w:tcW w:w="4466" w:type="dxa"/>
+            <w:tcW w:w="2977" w:type="dxa"/>
             <w:tcBorders>
               <w:top w:val="single" w:sz="3" w:space="0" w:color="000000"/>
               <w:left w:val="single" w:sz="3" w:space="0" w:color="000000"/>
@@ -584,7 +584,7 @@
         </w:tc>
         <w:tc>
           <w:tcPr>
-            <w:tcW w:w="5521" w:type="dxa"/>
+            <w:tcW w:w="7010" w:type="dxa"/>
             <w:gridSpan w:val="2"/>
             <w:tcBorders>
               <w:top w:val="single" w:sz="3" w:space="0" w:color="000000"/>
@@ -643,7 +643,7 @@
         </w:tc>
         <w:tc>
           <w:tcPr>
-            <w:tcW w:w="4466" w:type="dxa"/>
+            <w:tcW w:w="2977" w:type="dxa"/>
             <w:tcBorders>
               <w:top w:val="single" w:sz="3" w:space="0" w:color="000000"/>
               <w:left w:val="single" w:sz="3" w:space="0" w:color="000000"/>
@@ -663,7 +663,7 @@
         </w:tc>
         <w:tc>
           <w:tcPr>
-            <w:tcW w:w="5521" w:type="dxa"/>
+            <w:tcW w:w="7010" w:type="dxa"/>
             <w:gridSpan w:val="2"/>
             <w:tcBorders>
               <w:top w:val="single" w:sz="3" w:space="0" w:color="000000"/>
@@ -722,7 +722,7 @@
         </w:tc>
         <w:tc>
           <w:tcPr>
-            <w:tcW w:w="4466" w:type="dxa"/>
+            <w:tcW w:w="2977" w:type="dxa"/>
             <w:tcBorders>
               <w:top w:val="single" w:sz="3" w:space="0" w:color="000000"/>
               <w:left w:val="single" w:sz="3" w:space="0" w:color="000000"/>
@@ -742,7 +742,7 @@
         </w:tc>
         <w:tc>
           <w:tcPr>
-            <w:tcW w:w="5521" w:type="dxa"/>
+            <w:tcW w:w="7010" w:type="dxa"/>
             <w:gridSpan w:val="2"/>
             <w:tcBorders>
               <w:top w:val="single" w:sz="3" w:space="0" w:color="000000"/>
@@ -801,7 +801,7 @@
         </w:tc>
         <w:tc>
           <w:tcPr>
-            <w:tcW w:w="4466" w:type="dxa"/>
+            <w:tcW w:w="2977" w:type="dxa"/>
             <w:tcBorders>
               <w:top w:val="single" w:sz="3" w:space="0" w:color="000000"/>
               <w:left w:val="single" w:sz="3" w:space="0" w:color="000000"/>
@@ -821,7 +821,7 @@
         </w:tc>
         <w:tc>
           <w:tcPr>
-            <w:tcW w:w="5521" w:type="dxa"/>
+            <w:tcW w:w="7010" w:type="dxa"/>
             <w:gridSpan w:val="2"/>
             <w:tcBorders>
               <w:top w:val="single" w:sz="3" w:space="0" w:color="000000"/>
@@ -880,7 +880,7 @@
         </w:tc>
         <w:tc>
           <w:tcPr>
-            <w:tcW w:w="4466" w:type="dxa"/>
+            <w:tcW w:w="2977" w:type="dxa"/>
             <w:tcBorders>
               <w:top w:val="single" w:sz="3" w:space="0" w:color="000000"/>
               <w:left w:val="single" w:sz="3" w:space="0" w:color="000000"/>
@@ -900,7 +900,7 @@
         </w:tc>
         <w:tc>
           <w:tcPr>
-            <w:tcW w:w="5521" w:type="dxa"/>
+            <w:tcW w:w="7010" w:type="dxa"/>
             <w:gridSpan w:val="2"/>
             <w:tcBorders>
               <w:top w:val="single" w:sz="3" w:space="0" w:color="000000"/>
@@ -954,7 +954,7 @@
         </w:tc>
         <w:tc>
           <w:tcPr>
-            <w:tcW w:w="4466" w:type="dxa"/>
+            <w:tcW w:w="2977" w:type="dxa"/>
             <w:tcBorders>
               <w:top w:val="single" w:sz="3" w:space="0" w:color="000000"/>
               <w:left w:val="single" w:sz="3" w:space="0" w:color="000000"/>
@@ -973,7 +973,7 @@
         </w:tc>
         <w:tc>
           <w:tcPr>
-            <w:tcW w:w="5521" w:type="dxa"/>
+            <w:tcW w:w="7010" w:type="dxa"/>
             <w:gridSpan w:val="2"/>
             <w:tcBorders>
               <w:top w:val="single" w:sz="3" w:space="0" w:color="000000"/>
@@ -1026,7 +1026,7 @@
         </w:tc>
         <w:tc>
           <w:tcPr>
-            <w:tcW w:w="4466" w:type="dxa"/>
+            <w:tcW w:w="2977" w:type="dxa"/>
             <w:tcBorders>
               <w:top w:val="single" w:sz="3" w:space="0" w:color="000000"/>
               <w:left w:val="single" w:sz="3" w:space="0" w:color="000000"/>
@@ -1045,7 +1045,7 @@
         </w:tc>
         <w:tc>
           <w:tcPr>
-            <w:tcW w:w="5521" w:type="dxa"/>
+            <w:tcW w:w="7010" w:type="dxa"/>
             <w:gridSpan w:val="2"/>
             <w:tcBorders>
               <w:top w:val="single" w:sz="3" w:space="0" w:color="000000"/>
@@ -1098,7 +1098,7 @@
         </w:tc>
         <w:tc>
           <w:tcPr>
-            <w:tcW w:w="4466" w:type="dxa"/>
+            <w:tcW w:w="2977" w:type="dxa"/>
             <w:tcBorders>
               <w:top w:val="single" w:sz="3" w:space="0" w:color="000000"/>
               <w:left w:val="single" w:sz="3" w:space="0" w:color="000000"/>
@@ -1117,7 +1117,7 @@
         </w:tc>
         <w:tc>
           <w:tcPr>
-            <w:tcW w:w="5521" w:type="dxa"/>
+            <w:tcW w:w="7010" w:type="dxa"/>
             <w:gridSpan w:val="2"/>
             <w:tcBorders>
               <w:top w:val="single" w:sz="3" w:space="0" w:color="000000"/>
@@ -1167,7 +1167,7 @@
         </w:tc>
         <w:tc>
           <w:tcPr>
-            <w:tcW w:w="4466" w:type="dxa"/>
+            <w:tcW w:w="2977" w:type="dxa"/>
             <w:tcBorders>
               <w:top w:val="single" w:sz="3" w:space="0" w:color="000000"/>
               <w:left w:val="single" w:sz="3" w:space="0" w:color="000000"/>
@@ -1190,7 +1190,7 @@
         </w:tc>
         <w:tc>
           <w:tcPr>
-            <w:tcW w:w="5521" w:type="dxa"/>
+            <w:tcW w:w="7010" w:type="dxa"/>
             <w:gridSpan w:val="2"/>
             <w:tcBorders>
               <w:top w:val="single" w:sz="3" w:space="0" w:color="000000"/>
@@ -1240,7 +1240,7 @@
         </w:tc>
         <w:tc>
           <w:tcPr>
-            <w:tcW w:w="4466" w:type="dxa"/>
+            <w:tcW w:w="2977" w:type="dxa"/>
             <w:tcBorders>
               <w:top w:val="single" w:sz="3" w:space="0" w:color="000000"/>
               <w:left w:val="single" w:sz="3" w:space="0" w:color="000000"/>
@@ -1263,7 +1263,7 @@
         </w:tc>
         <w:tc>
           <w:tcPr>
-            <w:tcW w:w="5521" w:type="dxa"/>
+            <w:tcW w:w="7010" w:type="dxa"/>
             <w:gridSpan w:val="2"/>
             <w:tcBorders>
               <w:top w:val="single" w:sz="3" w:space="0" w:color="000000"/>
@@ -1313,7 +1313,7 @@
         </w:tc>
         <w:tc>
           <w:tcPr>
-            <w:tcW w:w="4466" w:type="dxa"/>
+            <w:tcW w:w="2977" w:type="dxa"/>
             <w:tcBorders>
               <w:top w:val="single" w:sz="3" w:space="0" w:color="000000"/>
               <w:left w:val="single" w:sz="3" w:space="0" w:color="000000"/>
@@ -1336,7 +1336,7 @@
         </w:tc>
         <w:tc>
           <w:tcPr>
-            <w:tcW w:w="5521" w:type="dxa"/>
+            <w:tcW w:w="7010" w:type="dxa"/>
             <w:gridSpan w:val="2"/>
             <w:tcBorders>
               <w:top w:val="single" w:sz="3" w:space="0" w:color="000000"/>
@@ -1386,7 +1386,7 @@
         </w:tc>
         <w:tc>
           <w:tcPr>
-            <w:tcW w:w="4466" w:type="dxa"/>
+            <w:tcW w:w="2977" w:type="dxa"/>
             <w:tcBorders>
               <w:top w:val="single" w:sz="3" w:space="0" w:color="000000"/>
               <w:left w:val="single" w:sz="3" w:space="0" w:color="000000"/>
@@ -1409,7 +1409,7 @@
         </w:tc>
         <w:tc>
           <w:tcPr>
-            <w:tcW w:w="5521" w:type="dxa"/>
+            <w:tcW w:w="7010" w:type="dxa"/>
             <w:gridSpan w:val="2"/>
             <w:tcBorders>
               <w:top w:val="single" w:sz="3" w:space="0" w:color="000000"/>
@@ -1459,7 +1459,7 @@
         </w:tc>
         <w:tc>
           <w:tcPr>
-            <w:tcW w:w="4466" w:type="dxa"/>
+            <w:tcW w:w="2977" w:type="dxa"/>
             <w:tcBorders>
               <w:top w:val="single" w:sz="3" w:space="0" w:color="000000"/>
               <w:left w:val="single" w:sz="3" w:space="0" w:color="000000"/>
@@ -1482,7 +1482,7 @@
         </w:tc>
         <w:tc>
           <w:tcPr>
-            <w:tcW w:w="5521" w:type="dxa"/>
+            <w:tcW w:w="7010" w:type="dxa"/>
             <w:gridSpan w:val="2"/>
             <w:tcBorders>
               <w:top w:val="single" w:sz="3" w:space="0" w:color="000000"/>
@@ -1532,7 +1532,7 @@
         </w:tc>
         <w:tc>
           <w:tcPr>
-            <w:tcW w:w="4466" w:type="dxa"/>
+            <w:tcW w:w="2977" w:type="dxa"/>
             <w:tcBorders>
               <w:top w:val="single" w:sz="3" w:space="0" w:color="000000"/>
               <w:left w:val="single" w:sz="3" w:space="0" w:color="000000"/>
@@ -1555,7 +1555,7 @@
         </w:tc>
         <w:tc>
           <w:tcPr>
-            <w:tcW w:w="5521" w:type="dxa"/>
+            <w:tcW w:w="7010" w:type="dxa"/>
             <w:gridSpan w:val="2"/>
             <w:tcBorders>
               <w:top w:val="single" w:sz="3" w:space="0" w:color="000000"/>
@@ -1605,7 +1605,7 @@
         </w:tc>
         <w:tc>
           <w:tcPr>
-            <w:tcW w:w="4466" w:type="dxa"/>
+            <w:tcW w:w="2977" w:type="dxa"/>
             <w:tcBorders>
               <w:top w:val="single" w:sz="3" w:space="0" w:color="000000"/>
               <w:left w:val="single" w:sz="3" w:space="0" w:color="000000"/>
@@ -1628,7 +1628,7 @@
         </w:tc>
         <w:tc>
           <w:tcPr>
-            <w:tcW w:w="5521" w:type="dxa"/>
+            <w:tcW w:w="7010" w:type="dxa"/>
             <w:gridSpan w:val="2"/>
             <w:tcBorders>
               <w:top w:val="single" w:sz="3" w:space="0" w:color="000000"/>
@@ -1682,7 +1682,7 @@
         </w:tc>
         <w:tc>
           <w:tcPr>
-            <w:tcW w:w="4466" w:type="dxa"/>
+            <w:tcW w:w="2977" w:type="dxa"/>
             <w:tcBorders>
               <w:top w:val="single" w:sz="3" w:space="0" w:color="000000"/>
               <w:left w:val="single" w:sz="3" w:space="0" w:color="000000"/>
@@ -1705,7 +1705,7 @@
         </w:tc>
         <w:tc>
           <w:tcPr>
-            <w:tcW w:w="5521" w:type="dxa"/>
+            <w:tcW w:w="7010" w:type="dxa"/>
             <w:gridSpan w:val="2"/>
             <w:tcBorders>
               <w:top w:val="single" w:sz="3" w:space="0" w:color="000000"/>
@@ -1759,7 +1759,7 @@
         </w:tc>
         <w:tc>
           <w:tcPr>
-            <w:tcW w:w="4466" w:type="dxa"/>
+            <w:tcW w:w="2977" w:type="dxa"/>
             <w:tcBorders>
               <w:top w:val="single" w:sz="3" w:space="0" w:color="000000"/>
               <w:left w:val="single" w:sz="3" w:space="0" w:color="000000"/>
@@ -1782,7 +1782,7 @@
         </w:tc>
         <w:tc>
           <w:tcPr>
-            <w:tcW w:w="5521" w:type="dxa"/>
+            <w:tcW w:w="7010" w:type="dxa"/>
             <w:gridSpan w:val="2"/>
             <w:tcBorders>
               <w:top w:val="single" w:sz="3" w:space="0" w:color="000000"/>
@@ -1843,7 +1843,7 @@
         </w:tc>
         <w:tc>
           <w:tcPr>
-            <w:tcW w:w="4466" w:type="dxa"/>
+            <w:tcW w:w="2977" w:type="dxa"/>
             <w:tcBorders>
               <w:top w:val="single" w:sz="3" w:space="0" w:color="000000"/>
               <w:left w:val="single" w:sz="3" w:space="0" w:color="000000"/>
@@ -1866,7 +1866,7 @@
         </w:tc>
         <w:tc>
           <w:tcPr>
-            <w:tcW w:w="5521" w:type="dxa"/>
+            <w:tcW w:w="7010" w:type="dxa"/>
             <w:gridSpan w:val="2"/>
             <w:tcBorders>
               <w:top w:val="single" w:sz="3" w:space="0" w:color="000000"/>
@@ -1927,7 +1927,7 @@
         </w:tc>
         <w:tc>
           <w:tcPr>
-            <w:tcW w:w="4466" w:type="dxa"/>
+            <w:tcW w:w="2977" w:type="dxa"/>
             <w:tcBorders>
               <w:top w:val="single" w:sz="3" w:space="0" w:color="000000"/>
               <w:left w:val="single" w:sz="3" w:space="0" w:color="000000"/>
@@ -1950,7 +1950,7 @@
         </w:tc>
         <w:tc>
           <w:tcPr>
-            <w:tcW w:w="5521" w:type="dxa"/>
+            <w:tcW w:w="7010" w:type="dxa"/>
             <w:gridSpan w:val="2"/>
             <w:tcBorders>
               <w:top w:val="single" w:sz="3" w:space="0" w:color="000000"/>
@@ -2011,7 +2011,7 @@
         </w:tc>
         <w:tc>
           <w:tcPr>
-            <w:tcW w:w="4466" w:type="dxa"/>
+            <w:tcW w:w="2977" w:type="dxa"/>
             <w:tcBorders>
               <w:top w:val="single" w:sz="3" w:space="0" w:color="000000"/>
               <w:left w:val="single" w:sz="3" w:space="0" w:color="000000"/>
@@ -2034,7 +2034,7 @@
         </w:tc>
         <w:tc>
           <w:tcPr>
-            <w:tcW w:w="5521" w:type="dxa"/>
+            <w:tcW w:w="7010" w:type="dxa"/>
             <w:gridSpan w:val="2"/>
             <w:tcBorders>
               <w:top w:val="single" w:sz="3" w:space="0" w:color="000000"/>
@@ -2095,7 +2095,7 @@
         </w:tc>
         <w:tc>
           <w:tcPr>
-            <w:tcW w:w="4466" w:type="dxa"/>
+            <w:tcW w:w="2977" w:type="dxa"/>
             <w:tcBorders>
               <w:top w:val="single" w:sz="3" w:space="0" w:color="000000"/>
               <w:left w:val="single" w:sz="3" w:space="0" w:color="000000"/>
@@ -2118,7 +2118,7 @@
         </w:tc>
         <w:tc>
           <w:tcPr>
-            <w:tcW w:w="5521" w:type="dxa"/>
+            <w:tcW w:w="7010" w:type="dxa"/>
             <w:gridSpan w:val="2"/>
             <w:tcBorders>
               <w:top w:val="single" w:sz="3" w:space="0" w:color="000000"/>
@@ -2179,7 +2179,7 @@
         </w:tc>
         <w:tc>
           <w:tcPr>
-            <w:tcW w:w="4466" w:type="dxa"/>
+            <w:tcW w:w="2977" w:type="dxa"/>
             <w:tcBorders>
               <w:top w:val="single" w:sz="3" w:space="0" w:color="000000"/>
               <w:left w:val="single" w:sz="3" w:space="0" w:color="000000"/>
@@ -2202,7 +2202,7 @@
         </w:tc>
         <w:tc>
           <w:tcPr>
-            <w:tcW w:w="5521" w:type="dxa"/>
+            <w:tcW w:w="7010" w:type="dxa"/>
             <w:gridSpan w:val="2"/>
             <w:tcBorders>
               <w:top w:val="single" w:sz="3" w:space="0" w:color="000000"/>
@@ -2263,7 +2263,7 @@
         </w:tc>
         <w:tc>
           <w:tcPr>
-            <w:tcW w:w="4466" w:type="dxa"/>
+            <w:tcW w:w="2977" w:type="dxa"/>
             <w:tcBorders>
               <w:top w:val="single" w:sz="3" w:space="0" w:color="000000"/>
               <w:left w:val="single" w:sz="3" w:space="0" w:color="000000"/>
@@ -2286,7 +2286,7 @@
         </w:tc>
         <w:tc>
           <w:tcPr>
-            <w:tcW w:w="5521" w:type="dxa"/>
+            <w:tcW w:w="7010" w:type="dxa"/>
             <w:gridSpan w:val="2"/>
             <w:tcBorders>
               <w:top w:val="single" w:sz="3" w:space="0" w:color="000000"/>
@@ -2347,7 +2347,7 @@
         </w:tc>
         <w:tc>
           <w:tcPr>
-            <w:tcW w:w="4466" w:type="dxa"/>
+            <w:tcW w:w="2977" w:type="dxa"/>
             <w:tcBorders>
               <w:top w:val="single" w:sz="3" w:space="0" w:color="000000"/>
               <w:left w:val="single" w:sz="3" w:space="0" w:color="000000"/>
@@ -2370,7 +2370,7 @@
         </w:tc>
         <w:tc>
           <w:tcPr>
-            <w:tcW w:w="5521" w:type="dxa"/>
+            <w:tcW w:w="7010" w:type="dxa"/>
             <w:gridSpan w:val="2"/>
             <w:tcBorders>
               <w:top w:val="single" w:sz="3" w:space="0" w:color="000000"/>
@@ -2431,7 +2431,7 @@
         </w:tc>
         <w:tc>
           <w:tcPr>
-            <w:tcW w:w="4466" w:type="dxa"/>
+            <w:tcW w:w="2977" w:type="dxa"/>
             <w:tcBorders>
               <w:top w:val="single" w:sz="3" w:space="0" w:color="000000"/>
               <w:left w:val="single" w:sz="3" w:space="0" w:color="000000"/>
@@ -2454,7 +2454,7 @@
         </w:tc>
         <w:tc>
           <w:tcPr>
-            <w:tcW w:w="5521" w:type="dxa"/>
+            <w:tcW w:w="7010" w:type="dxa"/>
             <w:gridSpan w:val="2"/>
             <w:tcBorders>
               <w:top w:val="single" w:sz="3" w:space="0" w:color="000000"/>
@@ -2515,7 +2515,7 @@
         </w:tc>
         <w:tc>
           <w:tcPr>
-            <w:tcW w:w="4466" w:type="dxa"/>
+            <w:tcW w:w="2977" w:type="dxa"/>
             <w:tcBorders>
               <w:top w:val="single" w:sz="3" w:space="0" w:color="000000"/>
               <w:left w:val="single" w:sz="3" w:space="0" w:color="000000"/>
@@ -2538,7 +2538,7 @@
         </w:tc>
         <w:tc>
           <w:tcPr>
-            <w:tcW w:w="5521" w:type="dxa"/>
+            <w:tcW w:w="7010" w:type="dxa"/>
             <w:gridSpan w:val="2"/>
             <w:tcBorders>
               <w:top w:val="single" w:sz="3" w:space="0" w:color="000000"/>
@@ -2599,7 +2599,7 @@
         </w:tc>
         <w:tc>
           <w:tcPr>
-            <w:tcW w:w="4466" w:type="dxa"/>
+            <w:tcW w:w="2977" w:type="dxa"/>
             <w:tcBorders>
               <w:top w:val="single" w:sz="3" w:space="0" w:color="000000"/>
               <w:left w:val="single" w:sz="3" w:space="0" w:color="000000"/>
@@ -2622,7 +2622,7 @@
         </w:tc>
         <w:tc>
           <w:tcPr>
-            <w:tcW w:w="5521" w:type="dxa"/>
+            <w:tcW w:w="7010" w:type="dxa"/>
             <w:gridSpan w:val="2"/>
             <w:tcBorders>
               <w:top w:val="single" w:sz="3" w:space="0" w:color="000000"/>
@@ -2684,7 +2684,7 @@
         </w:tc>
         <w:tc>
           <w:tcPr>
-            <w:tcW w:w="4466" w:type="dxa"/>
+            <w:tcW w:w="2977" w:type="dxa"/>
             <w:tcBorders>
               <w:top w:val="single" w:sz="3" w:space="0" w:color="000000"/>
               <w:left w:val="single" w:sz="3" w:space="0" w:color="000000"/>
@@ -2707,7 +2707,7 @@
         </w:tc>
         <w:tc>
           <w:tcPr>
-            <w:tcW w:w="5521" w:type="dxa"/>
+            <w:tcW w:w="7010" w:type="dxa"/>
             <w:gridSpan w:val="2"/>
             <w:tcBorders>
               <w:top w:val="single" w:sz="3" w:space="0" w:color="000000"/>
@@ -2751,8 +2751,58 @@
 </w:document>
 </file>
 
+<file path=word/endnotes.xml><?xml version="1.0" encoding="utf-8"?>
+<w:endnotes xmlns:wpc="http://schemas.microsoft.com/office/word/2010/wordprocessingCanvas" xmlns:cx="http://schemas.microsoft.com/office/drawing/2014/chartex" xmlns:cx1="http://schemas.microsoft.com/office/drawing/2015/9/8/chartex" xmlns:cx2="http://schemas.microsoft.com/office/drawing/2015/10/21/chartex" xmlns:cx3="http://schemas.microsoft.com/office/drawing/2016/5/9/chartex" xmlns:cx4="http://schemas.microsoft.com/office/drawing/2016/5/10/chartex" xmlns:cx5="http://schemas.microsoft.com/office/drawing/2016/5/11/chartex" xmlns:cx6="http://schemas.microsoft.com/office/drawing/2016/5/12/chartex" xmlns:cx7="http://schemas.microsoft.com/office/drawing/2016/5/13/chartex" xmlns:cx8="http://schemas.microsoft.com/office/drawing/2016/5/14/chartex" xmlns:mc="http://schemas.openxmlformats.org/markup-compatibility/2006" xmlns:aink="http://schemas.microsoft.com/office/drawing/2016/ink" xmlns:am3d="http://schemas.microsoft.com/office/drawing/2017/model3d" xmlns:o="urn:schemas-microsoft-com:office:office" xmlns:oel="http://schemas.microsoft.com/office/2019/extlst" xmlns:r="http://schemas.openxmlformats.org/officeDocument/2006/relationships" xmlns:m="http://schemas.openxmlformats.org/officeDocument/2006/math" xmlns:v="urn:schemas-microsoft-com:vml" xmlns:wp14="http://schemas.microsoft.com/office/word/2010/wordprocessingDrawing" xmlns:wp="http://schemas.openxmlformats.org/drawingml/2006/wordprocessingDrawing" xmlns:w10="urn:schemas-microsoft-com:office:word" xmlns:w="http://schemas.openxmlformats.org/wordprocessingml/2006/main" xmlns:w14="http://schemas.microsoft.com/office/word/2010/wordml" xmlns:w15="http://schemas.microsoft.com/office/word/2012/wordml" xmlns:w16cex="http://schemas.microsoft.com/office/word/2018/wordml/cex" xmlns:w16cid="http://schemas.microsoft.com/office/word/2016/wordml/cid" xmlns:w16="http://schemas.microsoft.com/office/word/2018/wordml" xmlns:w16du="http://schemas.microsoft.com/office/word/2023/wordml/word16du" xmlns:w16sdtdh="http://schemas.microsoft.com/office/word/2020/wordml/sdtdatahash" xmlns:w16se="http://schemas.microsoft.com/office/word/2015/wordml/symex" xmlns:wpg="http://schemas.microsoft.com/office/word/2010/wordprocessingGroup" xmlns:wpi="http://schemas.microsoft.com/office/word/2010/wordprocessingInk" xmlns:wne="http://schemas.microsoft.com/office/word/2006/wordml" xmlns:wps="http://schemas.microsoft.com/office/word/2010/wordprocessingShape" mc:Ignorable="w14 w15 w16se w16cid w16 w16cex w16sdtdh wp14">
+  <w:endnote w:type="separator" w:id="-1">
+    <w:p>
+      <w:pPr>
+        <w:spacing w:after="0" w:line="240" w:lineRule="auto"/>
+      </w:pPr>
+      <w:r>
+        <w:separator/>
+      </w:r>
+    </w:p>
+  </w:endnote>
+  <w:endnote w:type="continuationSeparator" w:id="0">
+    <w:p>
+      <w:pPr>
+        <w:spacing w:after="0" w:line="240" w:lineRule="auto"/>
+      </w:pPr>
+      <w:r>
+        <w:continuationSeparator/>
+      </w:r>
+    </w:p>
+  </w:endnote>
+</w:endnotes>
+</file>
+
+<file path=word/footnotes.xml><?xml version="1.0" encoding="utf-8"?>
+<w:footnotes xmlns:wpc="http://schemas.microsoft.com/office/word/2010/wordprocessingCanvas" xmlns:cx="http://schemas.microsoft.com/office/drawing/2014/chartex" xmlns:cx1="http://schemas.microsoft.com/office/drawing/2015/9/8/chartex" xmlns:cx2="http://schemas.microsoft.com/office/drawing/2015/10/21/chartex" xmlns:cx3="http://schemas.microsoft.com/office/drawing/2016/5/9/chartex" xmlns:cx4="http://schemas.microsoft.com/office/drawing/2016/5/10/chartex" xmlns:cx5="http://schemas.microsoft.com/office/drawing/2016/5/11/chartex" xmlns:cx6="http://schemas.microsoft.com/office/drawing/2016/5/12/chartex" xmlns:cx7="http://schemas.microsoft.com/office/drawing/2016/5/13/chartex" xmlns:cx8="http://schemas.microsoft.com/office/drawing/2016/5/14/chartex" xmlns:mc="http://schemas.openxmlformats.org/markup-compatibility/2006" xmlns:aink="http://schemas.microsoft.com/office/drawing/2016/ink" xmlns:am3d="http://schemas.microsoft.com/office/drawing/2017/model3d" xmlns:o="urn:schemas-microsoft-com:office:office" xmlns:oel="http://schemas.microsoft.com/office/2019/extlst" xmlns:r="http://schemas.openxmlformats.org/officeDocument/2006/relationships" xmlns:m="http://schemas.openxmlformats.org/officeDocument/2006/math" xmlns:v="urn:schemas-microsoft-com:vml" xmlns:wp14="http://schemas.microsoft.com/office/word/2010/wordprocessingDrawing" xmlns:wp="http://schemas.openxmlformats.org/drawingml/2006/wordprocessingDrawing" xmlns:w10="urn:schemas-microsoft-com:office:word" xmlns:w="http://schemas.openxmlformats.org/wordprocessingml/2006/main" xmlns:w14="http://schemas.microsoft.com/office/word/2010/wordml" xmlns:w15="http://schemas.microsoft.com/office/word/2012/wordml" xmlns:w16cex="http://schemas.microsoft.com/office/word/2018/wordml/cex" xmlns:w16cid="http://schemas.microsoft.com/office/word/2016/wordml/cid" xmlns:w16="http://schemas.microsoft.com/office/word/2018/wordml" xmlns:w16du="http://schemas.microsoft.com/office/word/2023/wordml/word16du" xmlns:w16sdtdh="http://schemas.microsoft.com/office/word/2020/wordml/sdtdatahash" xmlns:w16se="http://schemas.microsoft.com/office/word/2015/wordml/symex" xmlns:wpg="http://schemas.microsoft.com/office/word/2010/wordprocessingGroup" xmlns:wpi="http://schemas.microsoft.com/office/word/2010/wordprocessingInk" xmlns:wne="http://schemas.microsoft.com/office/word/2006/wordml" xmlns:wps="http://schemas.microsoft.com/office/word/2010/wordprocessingShape" mc:Ignorable="w14 w15 w16se w16cid w16 w16cex w16sdtdh wp14">
+  <w:footnote w:type="separator" w:id="-1">
+    <w:p>
+      <w:pPr>
+        <w:spacing w:after="0" w:line="240" w:lineRule="auto"/>
+      </w:pPr>
+      <w:r>
+        <w:separator/>
+      </w:r>
+    </w:p>
+  </w:footnote>
+  <w:footnote w:type="continuationSeparator" w:id="0">
+    <w:p>
+      <w:pPr>
+        <w:spacing w:after="0" w:line="240" w:lineRule="auto"/>
+      </w:pPr>
+      <w:r>
+        <w:continuationSeparator/>
+      </w:r>
+    </w:p>
+  </w:footnote>
+</w:footnotes>
+</file>
+
 <file path=word/numbering.xml><?xml version="1.0" encoding="utf-8"?>
-<w:numbering xmlns:wpc="http://schemas.microsoft.com/office/word/2010/wordprocessingCanvas" xmlns:cx="http://schemas.microsoft.com/office/drawing/2014/chartex" xmlns:cx1="http://schemas.microsoft.com/office/drawing/2015/9/8/chartex" xmlns:cx2="http://schemas.microsoft.com/office/drawing/2015/10/21/chartex" xmlns:cx3="http://schemas.microsoft.com/office/drawing/2016/5/9/chartex" xmlns:cx4="http://schemas.microsoft.com/office/drawing/2016/5/10/chartex" xmlns:cx5="http://schemas.microsoft.com/office/drawing/2016/5/11/chartex" xmlns:cx6="http://schemas.microsoft.com/office/drawing/2016/5/12/chartex" xmlns:cx7="http://schemas.microsoft.com/office/drawing/2016/5/13/chartex" xmlns:cx8="http://schemas.microsoft.com/office/drawing/2016/5/14/chartex" xmlns:mc="http://schemas.openxmlformats.org/markup-compatibility/2006" xmlns:aink="http://schemas.microsoft.com/office/drawing/2016/ink" xmlns:am3d="http://schemas.microsoft.com/office/drawing/2017/model3d" xmlns:o="urn:schemas-microsoft-com:office:office" xmlns:oel="http://schemas.microsoft.com/office/2019/extlst" xmlns:r="http://schemas.openxmlformats.org/officeDocument/2006/relationships" xmlns:m="http://schemas.openxmlformats.org/officeDocument/2006/math" xmlns:v="urn:schemas-microsoft-com:vml" xmlns:wp14="http://schemas.microsoft.com/office/word/2010/wordprocessingDrawing" xmlns:wp="http://schemas.openxmlformats.org/drawingml/2006/wordprocessingDrawing" xmlns:w10="urn:schemas-microsoft-com:office:word" xmlns:w="http://schemas.openxmlformats.org/wordprocessingml/2006/main" xmlns:w14="http://schemas.microsoft.com/office/word/2010/wordml" xmlns:w15="http://schemas.microsoft.com/office/word/2012/wordml" xmlns:w16cex="http://schemas.microsoft.com/office/word/2018/wordml/cex" xmlns:w16cid="http://schemas.microsoft.com/office/word/2016/wordml/cid" xmlns:w16="http://schemas.microsoft.com/office/word/2018/wordml" xmlns:w16sdtdh="http://schemas.microsoft.com/office/word/2020/wordml/sdtdatahash" xmlns:w16se="http://schemas.microsoft.com/office/word/2015/wordml/symex" xmlns:wpg="http://schemas.microsoft.com/office/word/2010/wordprocessingGroup" xmlns:wpi="http://schemas.microsoft.com/office/word/2010/wordprocessingInk" xmlns:wne="http://schemas.microsoft.com/office/word/2006/wordml" xmlns:wps="http://schemas.microsoft.com/office/word/2010/wordprocessingShape" mc:Ignorable="w14 w15 w16se w16cid w16 w16cex w16sdtdh wp14">
+<w:numbering xmlns:wpc="http://schemas.microsoft.com/office/word/2010/wordprocessingCanvas" xmlns:cx="http://schemas.microsoft.com/office/drawing/2014/chartex" xmlns:cx1="http://schemas.microsoft.com/office/drawing/2015/9/8/chartex" xmlns:cx2="http://schemas.microsoft.com/office/drawing/2015/10/21/chartex" xmlns:cx3="http://schemas.microsoft.com/office/drawing/2016/5/9/chartex" xmlns:cx4="http://schemas.microsoft.com/office/drawing/2016/5/10/chartex" xmlns:cx5="http://schemas.microsoft.com/office/drawing/2016/5/11/chartex" xmlns:cx6="http://schemas.microsoft.com/office/drawing/2016/5/12/chartex" xmlns:cx7="http://schemas.microsoft.com/office/drawing/2016/5/13/chartex" xmlns:cx8="http://schemas.microsoft.com/office/drawing/2016/5/14/chartex" xmlns:mc="http://schemas.openxmlformats.org/markup-compatibility/2006" xmlns:aink="http://schemas.microsoft.com/office/drawing/2016/ink" xmlns:am3d="http://schemas.microsoft.com/office/drawing/2017/model3d" xmlns:o="urn:schemas-microsoft-com:office:office" xmlns:oel="http://schemas.microsoft.com/office/2019/extlst" xmlns:r="http://schemas.openxmlformats.org/officeDocument/2006/relationships" xmlns:m="http://schemas.openxmlformats.org/officeDocument/2006/math" xmlns:v="urn:schemas-microsoft-com:vml" xmlns:wp14="http://schemas.microsoft.com/office/word/2010/wordprocessingDrawing" xmlns:wp="http://schemas.openxmlformats.org/drawingml/2006/wordprocessingDrawing" xmlns:w10="urn:schemas-microsoft-com:office:word" xmlns:w="http://schemas.openxmlformats.org/wordprocessingml/2006/main" xmlns:w14="http://schemas.microsoft.com/office/word/2010/wordml" xmlns:w15="http://schemas.microsoft.com/office/word/2012/wordml" xmlns:w16cex="http://schemas.microsoft.com/office/word/2018/wordml/cex" xmlns:w16cid="http://schemas.microsoft.com/office/word/2016/wordml/cid" xmlns:w16="http://schemas.microsoft.com/office/word/2018/wordml" xmlns:w16du="http://schemas.microsoft.com/office/word/2023/wordml/word16du" xmlns:w16sdtdh="http://schemas.microsoft.com/office/word/2020/wordml/sdtdatahash" xmlns:w16se="http://schemas.microsoft.com/office/word/2015/wordml/symex" xmlns:wpg="http://schemas.microsoft.com/office/word/2010/wordprocessingGroup" xmlns:wpi="http://schemas.microsoft.com/office/word/2010/wordprocessingInk" xmlns:wne="http://schemas.microsoft.com/office/word/2006/wordml" xmlns:wps="http://schemas.microsoft.com/office/word/2010/wordprocessingShape" mc:Ignorable="w14 w15 w16se w16cid w16 w16cex w16sdtdh wp14">
   <w:abstractNum w:abstractNumId="0" w15:restartNumberingAfterBreak="0">
     <w:nsid w:val="18732215"/>
     <w:multiLevelType w:val="multilevel"/>
@@ -4130,6 +4180,50 @@
       <w:sz w:val="18"/>
     </w:rPr>
   </w:style>
+  <w:style w:type="paragraph" w:styleId="aa">
+    <w:name w:val="header"/>
+    <w:basedOn w:val="a"/>
+    <w:link w:val="Char"/>
+    <w:uiPriority w:val="99"/>
+    <w:unhideWhenUsed/>
+    <w:rsid w:val="00E2249C"/>
+    <w:pPr>
+      <w:tabs>
+        <w:tab w:val="center" w:pos="4513"/>
+        <w:tab w:val="right" w:pos="9026"/>
+      </w:tabs>
+      <w:snapToGrid w:val="0"/>
+    </w:pPr>
+  </w:style>
+  <w:style w:type="character" w:customStyle="1" w:styleId="Char">
+    <w:name w:val="머리글 Char"/>
+    <w:basedOn w:val="a0"/>
+    <w:link w:val="aa"/>
+    <w:uiPriority w:val="99"/>
+    <w:rsid w:val="00E2249C"/>
+  </w:style>
+  <w:style w:type="paragraph" w:styleId="ab">
+    <w:name w:val="footer"/>
+    <w:basedOn w:val="a"/>
+    <w:link w:val="Char0"/>
+    <w:uiPriority w:val="99"/>
+    <w:unhideWhenUsed/>
+    <w:rsid w:val="00E2249C"/>
+    <w:pPr>
+      <w:tabs>
+        <w:tab w:val="center" w:pos="4513"/>
+        <w:tab w:val="right" w:pos="9026"/>
+      </w:tabs>
+      <w:snapToGrid w:val="0"/>
+    </w:pPr>
+  </w:style>
+  <w:style w:type="character" w:customStyle="1" w:styleId="Char0">
+    <w:name w:val="바닥글 Char"/>
+    <w:basedOn w:val="a0"/>
+    <w:link w:val="ab"/>
+    <w:uiPriority w:val="99"/>
+    <w:rsid w:val="00E2249C"/>
+  </w:style>
 </w:styles>
 </file>
 
